--- a/ניסוי.docx
+++ b/ניסוי.docx
@@ -182,7 +182,43 @@
           <w:szCs w:val="24"/>
           <w:rtl/>
         </w:rPr>
-        <w:t>: (זהו לא הגרף הסופי, זהו גרף מקום-פריים (</w:t>
+        <w:t>: (זהו לא הגרף הסופי, זהו גרף מקום-פ</w:t>
+      </w:r>
+      <w:r>
+        <w:rPr>
+          <w:rFonts w:asciiTheme="majorHAnsi" w:hAnsiTheme="majorHAnsi" w:cstheme="majorHAnsi" w:hint="cs"/>
+          <w:sz w:val="24"/>
+          <w:szCs w:val="24"/>
+          <w:rtl/>
+        </w:rPr>
+        <w:t>ְ</w:t>
+      </w:r>
+      <w:r>
+        <w:rPr>
+          <w:rFonts w:asciiTheme="majorHAnsi" w:hAnsiTheme="majorHAnsi" w:cstheme="majorHAnsi" w:hint="cs"/>
+          <w:sz w:val="24"/>
+          <w:szCs w:val="24"/>
+          <w:rtl/>
+        </w:rPr>
+        <w:t>ר</w:t>
+      </w:r>
+      <w:r>
+        <w:rPr>
+          <w:rFonts w:asciiTheme="majorHAnsi" w:hAnsiTheme="majorHAnsi" w:cstheme="majorHAnsi" w:hint="cs"/>
+          <w:sz w:val="24"/>
+          <w:szCs w:val="24"/>
+          <w:rtl/>
+        </w:rPr>
+        <w:t>ֵ</w:t>
+      </w:r>
+      <w:r>
+        <w:rPr>
+          <w:rFonts w:asciiTheme="majorHAnsi" w:hAnsiTheme="majorHAnsi" w:cstheme="majorHAnsi" w:hint="cs"/>
+          <w:sz w:val="24"/>
+          <w:szCs w:val="24"/>
+          <w:rtl/>
+        </w:rPr>
+        <w:t>יים (</w:t>
       </w:r>
       <w:r>
         <w:rPr>
@@ -204,6 +240,7 @@
       <w:r>
         <w:rPr>
           <w:rFonts w:asciiTheme="majorHAnsi" w:hAnsiTheme="majorHAnsi" w:cs="Calibri Light"/>
+          <w:noProof/>
           <w:sz w:val="24"/>
           <w:szCs w:val="24"/>
           <w:rtl/>
@@ -341,7 +378,6 @@
         </w:rPr>
         <w:t xml:space="preserve">השתמשנו בסרגל בעת התצלום, ובדקנו </w:t>
       </w:r>
-      <w:proofErr w:type="spellStart"/>
       <w:r>
         <w:rPr>
           <w:rFonts w:asciiTheme="majorHAnsi" w:hAnsiTheme="majorHAnsi" w:cstheme="majorHAnsi" w:hint="cs"/>
@@ -351,7 +387,6 @@
         </w:rPr>
         <w:t>איתו</w:t>
       </w:r>
-      <w:proofErr w:type="spellEnd"/>
       <w:r>
         <w:rPr>
           <w:rFonts w:asciiTheme="majorHAnsi" w:hAnsiTheme="majorHAnsi" w:cstheme="majorHAnsi" w:hint="cs"/>
@@ -875,27 +910,7 @@
           <w:szCs w:val="24"/>
           <w:rtl/>
         </w:rPr>
-        <w:t xml:space="preserve">שכן הרבה מהם מאוד </w:t>
-      </w:r>
-      <w:proofErr w:type="spellStart"/>
-      <w:r>
-        <w:rPr>
-          <w:rFonts w:asciiTheme="majorHAnsi" w:hAnsiTheme="majorHAnsi" w:cstheme="majorHAnsi" w:hint="cs"/>
-          <w:sz w:val="24"/>
-          <w:szCs w:val="24"/>
-          <w:rtl/>
-        </w:rPr>
-        <w:t>חזרתיים</w:t>
-      </w:r>
-      <w:proofErr w:type="spellEnd"/>
-      <w:r>
-        <w:rPr>
-          <w:rFonts w:asciiTheme="majorHAnsi" w:hAnsiTheme="majorHAnsi" w:cstheme="majorHAnsi" w:hint="cs"/>
-          <w:sz w:val="24"/>
-          <w:szCs w:val="24"/>
-          <w:rtl/>
-        </w:rPr>
-        <w:t xml:space="preserve"> (כמו חישוב מהירות ממוצעת). החלטנו שייקח פחות זמן לכתוב קוד שיעשה את רוב החישובים, והשתמשנו בפתרון הזה, דבר שקיצר לנו את העבודה בהרבה.</w:t>
+        <w:t>שכן הרבה מהם מאוד חזרתיים (כמו חישוב מהירות ממוצעת). החלטנו שייקח פחות זמן לכתוב קוד שיעשה את רוב החישובים, והשתמשנו בפתרון הזה, דבר שקיצר לנו את העבודה בהרבה.</w:t>
       </w:r>
     </w:p>
     <w:p>
@@ -906,10 +921,9 @@
           <w:numId w:val="3"/>
         </w:numPr>
         <w:rPr>
-          <w:rFonts w:asciiTheme="majorHAnsi" w:hAnsiTheme="majorHAnsi" w:cstheme="majorHAnsi" w:hint="cs"/>
-          <w:sz w:val="24"/>
-          <w:szCs w:val="24"/>
-          <w:rtl/>
+          <w:rFonts w:asciiTheme="majorHAnsi" w:hAnsiTheme="majorHAnsi" w:cstheme="majorHAnsi"/>
+          <w:sz w:val="24"/>
+          <w:szCs w:val="24"/>
         </w:rPr>
       </w:pPr>
       <w:r>
@@ -920,27 +934,164 @@
           <w:rtl/>
         </w:rPr>
         <w:lastRenderedPageBreak/>
-        <w:t xml:space="preserve">כמו כן, ההקלטה הייתה קצת מטושטשת, וחשבנו האם שווה "לצייר מחדש" את הסרטון בעזרת אנימציות. החלטנו שלא, שכן זה </w:t>
-      </w:r>
-      <w:proofErr w:type="spellStart"/>
-      <w:r>
-        <w:rPr>
-          <w:rFonts w:asciiTheme="majorHAnsi" w:hAnsiTheme="majorHAnsi" w:cstheme="majorHAnsi" w:hint="cs"/>
-          <w:sz w:val="24"/>
-          <w:szCs w:val="24"/>
-          <w:rtl/>
-        </w:rPr>
-        <w:t>יקח</w:t>
-      </w:r>
-      <w:proofErr w:type="spellEnd"/>
-      <w:r>
-        <w:rPr>
-          <w:rFonts w:asciiTheme="majorHAnsi" w:hAnsiTheme="majorHAnsi" w:cstheme="majorHAnsi" w:hint="cs"/>
-          <w:sz w:val="24"/>
-          <w:szCs w:val="24"/>
-          <w:rtl/>
-        </w:rPr>
-        <w:t xml:space="preserve"> יותר זמן מלהשתמש בסרטון המקורי ולהתמודד עם הטשטוש - זמן הוא השיקול העיקרי כשבוחרים האם להשתמש בקוד או לא, וכאן זה שימוש בקוד לוקח הרבה יותר זמן ולא מביא יתרונות מובהקים.</w:t>
+        <w:t>כמו כן, ההקלטה הייתה קצת מטושטשת, וחשבנו האם שווה "לצייר מחדש" את הסרטון בעזרת אנימציות. החלטנו שלא, שכן זה יקח יותר זמן מלהשתמש בסרטון המקורי ולהתמודד עם הטשטוש - זמן הוא השיקול העיקרי כשבוחרים האם להשתמש בקוד או לא, וכאן זה שימוש בקוד לוקח הרבה יותר זמן ולא מביא יתרונות מובהקים.</w:t>
+      </w:r>
+    </w:p>
+    <w:p>
+      <w:pPr>
+        <w:pStyle w:val="a3"/>
+        <w:numPr>
+          <w:ilvl w:val="0"/>
+          <w:numId w:val="3"/>
+        </w:numPr>
+        <w:rPr>
+          <w:rFonts w:asciiTheme="majorHAnsi" w:hAnsiTheme="majorHAnsi" w:cstheme="majorHAnsi"/>
+          <w:sz w:val="24"/>
+          <w:szCs w:val="24"/>
+        </w:rPr>
+      </w:pPr>
+    </w:p>
+    <w:p>
+      <w:pPr>
+        <w:pStyle w:val="a3"/>
+        <w:numPr>
+          <w:ilvl w:val="0"/>
+          <w:numId w:val="3"/>
+        </w:numPr>
+        <w:rPr>
+          <w:rFonts w:asciiTheme="majorHAnsi" w:hAnsiTheme="majorHAnsi" w:cstheme="majorHAnsi"/>
+          <w:sz w:val="24"/>
+          <w:szCs w:val="24"/>
+        </w:rPr>
+      </w:pPr>
+    </w:p>
+    <w:p>
+      <w:pPr>
+        <w:pStyle w:val="a3"/>
+        <w:numPr>
+          <w:ilvl w:val="0"/>
+          <w:numId w:val="3"/>
+        </w:numPr>
+        <w:rPr>
+          <w:rFonts w:asciiTheme="majorHAnsi" w:hAnsiTheme="majorHAnsi" w:cstheme="majorHAnsi"/>
+          <w:sz w:val="24"/>
+          <w:szCs w:val="24"/>
+          <w:rtl/>
+        </w:rPr>
+      </w:pPr>
+      <w:r>
+        <w:rPr>
+          <w:rFonts w:asciiTheme="majorHAnsi" w:hAnsiTheme="majorHAnsi" w:cstheme="majorHAnsi" w:hint="cs"/>
+          <w:noProof/>
+          <w:sz w:val="24"/>
+          <w:szCs w:val="24"/>
+          <w:rtl/>
+        </w:rPr>
+        <w:t xml:space="preserve">(למורה </w:t>
+      </w:r>
+      <w:r>
+        <w:rPr>
+          <w:rFonts w:asciiTheme="majorHAnsi" w:hAnsiTheme="majorHAnsi" w:cstheme="majorHAnsi"/>
+          <w:noProof/>
+          <w:sz w:val="24"/>
+          <w:szCs w:val="24"/>
+          <w:rtl/>
+        </w:rPr>
+        <w:t>–</w:t>
+      </w:r>
+      <w:r>
+        <w:rPr>
+          <w:rFonts w:asciiTheme="majorHAnsi" w:hAnsiTheme="majorHAnsi" w:cstheme="majorHAnsi" w:hint="cs"/>
+          <w:noProof/>
+          <w:sz w:val="24"/>
+          <w:szCs w:val="24"/>
+          <w:rtl/>
+        </w:rPr>
+        <w:t xml:space="preserve"> ביקשת טבלה מלאה עם כל הפריימים היציבים של הסרטון, אנחנו התחשבנו רק ב</w:t>
+      </w:r>
+      <w:r>
+        <w:rPr>
+          <w:rFonts w:asciiTheme="majorHAnsi" w:hAnsiTheme="majorHAnsi" w:cstheme="majorHAnsi"/>
+          <w:noProof/>
+          <w:sz w:val="24"/>
+          <w:szCs w:val="24"/>
+        </w:rPr>
+        <w:t>cm7+</w:t>
+      </w:r>
+      <w:r>
+        <w:rPr>
+          <w:rFonts w:asciiTheme="majorHAnsi" w:hAnsiTheme="majorHAnsi" w:cstheme="majorHAnsi" w:hint="cs"/>
+          <w:noProof/>
+          <w:sz w:val="24"/>
+          <w:szCs w:val="24"/>
+          <w:rtl/>
+        </w:rPr>
+        <w:t xml:space="preserve"> באישורך)</w:t>
+      </w:r>
+      <w:r>
+        <w:rPr>
+          <w:rFonts w:asciiTheme="majorHAnsi" w:hAnsiTheme="majorHAnsi" w:cstheme="majorHAnsi" w:hint="cs"/>
+          <w:noProof/>
+          <w:sz w:val="24"/>
+          <w:szCs w:val="24"/>
+        </w:rPr>
+        <w:t xml:space="preserve"> </w:t>
+      </w:r>
+      <w:r>
+        <w:rPr>
+          <w:rFonts w:asciiTheme="majorHAnsi" w:hAnsiTheme="majorHAnsi" w:cstheme="majorHAnsi" w:hint="cs"/>
+          <w:noProof/>
+          <w:sz w:val="24"/>
+          <w:szCs w:val="24"/>
+        </w:rPr>
+        <w:drawing>
+          <wp:inline distT="0" distB="0" distL="0" distR="0" wp14:anchorId="41E714B2" wp14:editId="5911D092">
+            <wp:extent cx="5257800" cy="3810000"/>
+            <wp:effectExtent l="0" t="0" r="0" b="0"/>
+            <wp:docPr id="3" name="תמונה 3"/>
+            <wp:cNvGraphicFramePr>
+              <a:graphicFrameLocks xmlns:a="http://schemas.openxmlformats.org/drawingml/2006/main" noChangeAspect="1"/>
+            </wp:cNvGraphicFramePr>
+            <a:graphic xmlns:a="http://schemas.openxmlformats.org/drawingml/2006/main">
+              <a:graphicData uri="http://schemas.openxmlformats.org/drawingml/2006/picture">
+                <pic:pic xmlns:pic="http://schemas.openxmlformats.org/drawingml/2006/picture">
+                  <pic:nvPicPr>
+                    <pic:cNvPr id="0" name="Picture 1"/>
+                    <pic:cNvPicPr>
+                      <a:picLocks noChangeAspect="1" noChangeArrowheads="1"/>
+                    </pic:cNvPicPr>
+                  </pic:nvPicPr>
+                  <pic:blipFill>
+                    <a:blip r:embed="rId9" cstate="print">
+                      <a:extLst>
+                        <a:ext uri="{28A0092B-C50C-407E-A947-70E740481C1C}">
+                          <a14:useLocalDpi xmlns:a14="http://schemas.microsoft.com/office/drawing/2010/main" val="0"/>
+                        </a:ext>
+                      </a:extLst>
+                    </a:blip>
+                    <a:srcRect/>
+                    <a:stretch>
+                      <a:fillRect/>
+                    </a:stretch>
+                  </pic:blipFill>
+                  <pic:spPr bwMode="auto">
+                    <a:xfrm>
+                      <a:off x="0" y="0"/>
+                      <a:ext cx="5257800" cy="3810000"/>
+                    </a:xfrm>
+                    <a:prstGeom prst="rect">
+                      <a:avLst/>
+                    </a:prstGeom>
+                    <a:noFill/>
+                    <a:ln>
+                      <a:noFill/>
+                    </a:ln>
+                  </pic:spPr>
+                </pic:pic>
+              </a:graphicData>
+            </a:graphic>
+          </wp:inline>
+        </w:drawing>
       </w:r>
     </w:p>
     <w:sectPr>
@@ -1662,6 +1813,7 @@
   <w:style w:type="character" w:default="1" w:styleId="a0">
     <w:name w:val="Default Paragraph Font"/>
     <w:uiPriority w:val="1"/>
+    <w:semiHidden/>
     <w:unhideWhenUsed/>
   </w:style>
   <w:style w:type="table" w:default="1" w:styleId="a1">
